--- a/Docs/ComputerService_Documentation.docx
+++ b/Docs/ComputerService_Documentation.docx
@@ -667,7 +667,11 @@
               <w:tab w:val="right" w:leader="dot" w:pos="9062"/>
             </w:tabs>
             <w:rPr>
+              <w:rFonts w:eastAsiaTheme="minorEastAsia"/>
               <w:noProof/>
+              <w:kern w:val="0"/>
+              <w:lang w:val="bg-BG" w:eastAsia="bg-BG"/>
+              <w14:ligatures w14:val="none"/>
             </w:rPr>
           </w:pPr>
           <w:r>
@@ -679,7 +683,7 @@
           <w:r>
             <w:fldChar w:fldCharType="separate"/>
           </w:r>
-          <w:hyperlink w:anchor="_Toc167296877" w:history="1">
+          <w:hyperlink w:anchor="_Toc167375359" w:history="1">
             <w:r>
               <w:rPr>
                 <w:rStyle w:val="a7"/>
@@ -708,7 +712,7 @@
                 <w:noProof/>
                 <w:webHidden/>
               </w:rPr>
-              <w:instrText xml:space="preserve"> PAGEREF _Toc167296877 \h </w:instrText>
+              <w:instrText xml:space="preserve"> PAGEREF _Toc167375359 \h </w:instrText>
             </w:r>
             <w:r>
               <w:rPr>
@@ -746,10 +750,14 @@
               <w:tab w:val="right" w:leader="dot" w:pos="9062"/>
             </w:tabs>
             <w:rPr>
+              <w:rFonts w:eastAsiaTheme="minorEastAsia"/>
               <w:noProof/>
+              <w:kern w:val="0"/>
+              <w:lang w:val="bg-BG" w:eastAsia="bg-BG"/>
+              <w14:ligatures w14:val="none"/>
             </w:rPr>
           </w:pPr>
-          <w:hyperlink w:anchor="_Toc167296878" w:history="1">
+          <w:hyperlink w:anchor="_Toc167375360" w:history="1">
             <w:r>
               <w:rPr>
                 <w:rStyle w:val="a7"/>
@@ -778,7 +786,7 @@
                 <w:noProof/>
                 <w:webHidden/>
               </w:rPr>
-              <w:instrText xml:space="preserve"> PAGEREF _Toc167296878 \h </w:instrText>
+              <w:instrText xml:space="preserve"> PAGEREF _Toc167375360 \h </w:instrText>
             </w:r>
             <w:r>
               <w:rPr>
@@ -823,7 +831,7 @@
               <w14:ligatures w14:val="none"/>
             </w:rPr>
           </w:pPr>
-          <w:hyperlink w:anchor="_Toc167296879" w:history="1">
+          <w:hyperlink w:anchor="_Toc167375361" w:history="1">
             <w:r>
               <w:rPr>
                 <w:rStyle w:val="a7"/>
@@ -851,7 +859,7 @@
                 <w:noProof/>
                 <w:webHidden/>
               </w:rPr>
-              <w:instrText xml:space="preserve"> PAGEREF _Toc167296879 \h </w:instrText>
+              <w:instrText xml:space="preserve"> PAGEREF _Toc167375361 \h </w:instrText>
             </w:r>
             <w:r>
               <w:rPr>
@@ -896,7 +904,7 @@
               <w14:ligatures w14:val="none"/>
             </w:rPr>
           </w:pPr>
-          <w:hyperlink w:anchor="_Toc167296880" w:history="1">
+          <w:hyperlink w:anchor="_Toc167375362" w:history="1">
             <w:r>
               <w:rPr>
                 <w:rStyle w:val="a7"/>
@@ -924,7 +932,7 @@
                 <w:noProof/>
                 <w:webHidden/>
               </w:rPr>
-              <w:instrText xml:space="preserve"> PAGEREF _Toc167296880 \h </w:instrText>
+              <w:instrText xml:space="preserve"> PAGEREF _Toc167375362 \h </w:instrText>
             </w:r>
             <w:r>
               <w:rPr>
@@ -969,14 +977,14 @@
               <w14:ligatures w14:val="none"/>
             </w:rPr>
           </w:pPr>
-          <w:hyperlink w:anchor="_Toc167296881" w:history="1">
+          <w:hyperlink w:anchor="_Toc167375363" w:history="1">
             <w:r>
               <w:rPr>
                 <w:rStyle w:val="a7"/>
                 <w:rFonts w:ascii="Aptos" w:hAnsi="Aptos"/>
                 <w:noProof/>
               </w:rPr>
-              <w:t>App.xaml</w:t>
+              <w:t>Функционални изисквания</w:t>
             </w:r>
             <w:r>
               <w:rPr>
@@ -997,7 +1005,7 @@
                 <w:noProof/>
                 <w:webHidden/>
               </w:rPr>
-              <w:instrText xml:space="preserve"> PAGEREF _Toc167296881 \h </w:instrText>
+              <w:instrText xml:space="preserve"> PAGEREF _Toc167375363 \h </w:instrText>
             </w:r>
             <w:r>
               <w:rPr>
@@ -1042,14 +1050,30 @@
               <w14:ligatures w14:val="none"/>
             </w:rPr>
           </w:pPr>
-          <w:hyperlink w:anchor="_Toc167296882" w:history="1">
+          <w:hyperlink w:anchor="_Toc167375364" w:history="1">
             <w:r>
               <w:rPr>
                 <w:rStyle w:val="a7"/>
                 <w:rFonts w:ascii="Aptos" w:hAnsi="Aptos"/>
                 <w:noProof/>
               </w:rPr>
-              <w:t>Database folder</w:t>
+              <w:t>Указания за бъдещия п</w:t>
+            </w:r>
+            <w:r>
+              <w:rPr>
+                <w:rStyle w:val="a7"/>
+                <w:rFonts w:ascii="Aptos" w:hAnsi="Aptos"/>
+                <w:noProof/>
+              </w:rPr>
+              <w:t>р</w:t>
+            </w:r>
+            <w:r>
+              <w:rPr>
+                <w:rStyle w:val="a7"/>
+                <w:rFonts w:ascii="Aptos" w:hAnsi="Aptos"/>
+                <w:noProof/>
+              </w:rPr>
+              <w:t>ограмист</w:t>
             </w:r>
             <w:r>
               <w:rPr>
@@ -1070,7 +1094,7 @@
                 <w:noProof/>
                 <w:webHidden/>
               </w:rPr>
-              <w:instrText xml:space="preserve"> PAGEREF _Toc167296882 \h </w:instrText>
+              <w:instrText xml:space="preserve"> PAGEREF _Toc167375364 \h </w:instrText>
             </w:r>
             <w:r>
               <w:rPr>
@@ -1103,7 +1127,7 @@
         </w:p>
         <w:p>
           <w:pPr>
-            <w:pStyle w:val="31"/>
+            <w:pStyle w:val="21"/>
             <w:tabs>
               <w:tab w:val="right" w:leader="dot" w:pos="9062"/>
             </w:tabs>
@@ -1115,14 +1139,14 @@
               <w14:ligatures w14:val="none"/>
             </w:rPr>
           </w:pPr>
-          <w:hyperlink w:anchor="_Toc167296883" w:history="1">
+          <w:hyperlink w:anchor="_Toc167375365" w:history="1">
             <w:r>
               <w:rPr>
                 <w:rStyle w:val="a7"/>
                 <w:rFonts w:ascii="Aptos" w:hAnsi="Aptos"/>
                 <w:noProof/>
               </w:rPr>
-              <w:t>DatabaseContext.cs</w:t>
+              <w:t>App.xaml</w:t>
             </w:r>
             <w:r>
               <w:rPr>
@@ -1143,80 +1167,7 @@
                 <w:noProof/>
                 <w:webHidden/>
               </w:rPr>
-              <w:instrText xml:space="preserve"> PAGEREF _Toc167296883 \h </w:instrText>
-            </w:r>
-            <w:r>
-              <w:rPr>
-                <w:noProof/>
-                <w:webHidden/>
-              </w:rPr>
-            </w:r>
-            <w:r>
-              <w:rPr>
-                <w:noProof/>
-                <w:webHidden/>
-              </w:rPr>
-              <w:fldChar w:fldCharType="separate"/>
-            </w:r>
-            <w:r>
-              <w:rPr>
-                <w:noProof/>
-                <w:webHidden/>
-              </w:rPr>
-              <w:t>4</w:t>
-            </w:r>
-            <w:r>
-              <w:rPr>
-                <w:noProof/>
-                <w:webHidden/>
-              </w:rPr>
-              <w:fldChar w:fldCharType="end"/>
-            </w:r>
-          </w:hyperlink>
-        </w:p>
-        <w:p>
-          <w:pPr>
-            <w:pStyle w:val="31"/>
-            <w:tabs>
-              <w:tab w:val="right" w:leader="dot" w:pos="9062"/>
-            </w:tabs>
-            <w:rPr>
-              <w:rFonts w:eastAsiaTheme="minorEastAsia"/>
-              <w:noProof/>
-              <w:kern w:val="0"/>
-              <w:lang w:val="bg-BG" w:eastAsia="bg-BG"/>
-              <w14:ligatures w14:val="none"/>
-            </w:rPr>
-          </w:pPr>
-          <w:hyperlink w:anchor="_Toc167296884" w:history="1">
-            <w:r>
-              <w:rPr>
-                <w:rStyle w:val="a7"/>
-                <w:rFonts w:ascii="Aptos" w:hAnsi="Aptos"/>
-                <w:noProof/>
-              </w:rPr>
-              <w:t>DatabaseService.cs</w:t>
-            </w:r>
-            <w:r>
-              <w:rPr>
-                <w:noProof/>
-                <w:webHidden/>
-              </w:rPr>
-              <w:tab/>
-            </w:r>
-            <w:r>
-              <w:rPr>
-                <w:noProof/>
-                <w:webHidden/>
-              </w:rPr>
-              <w:fldChar w:fldCharType="begin"/>
-            </w:r>
-            <w:r>
-              <w:rPr>
-                <w:noProof/>
-                <w:webHidden/>
-              </w:rPr>
-              <w:instrText xml:space="preserve"> PAGEREF _Toc167296884 \h </w:instrText>
+              <w:instrText xml:space="preserve"> PAGEREF _Toc167375365 \h </w:instrText>
             </w:r>
             <w:r>
               <w:rPr>
@@ -1261,14 +1212,14 @@
               <w14:ligatures w14:val="none"/>
             </w:rPr>
           </w:pPr>
-          <w:hyperlink w:anchor="_Toc167296885" w:history="1">
+          <w:hyperlink w:anchor="_Toc167375366" w:history="1">
             <w:r>
               <w:rPr>
                 <w:rStyle w:val="a7"/>
                 <w:rFonts w:ascii="Aptos" w:hAnsi="Aptos"/>
                 <w:noProof/>
               </w:rPr>
-              <w:t>Helpers folder</w:t>
+              <w:t>Database folder</w:t>
             </w:r>
             <w:r>
               <w:rPr>
@@ -1289,153 +1240,7 @@
                 <w:noProof/>
                 <w:webHidden/>
               </w:rPr>
-              <w:instrText xml:space="preserve"> PAGEREF _Toc167296885 \h </w:instrText>
-            </w:r>
-            <w:r>
-              <w:rPr>
-                <w:noProof/>
-                <w:webHidden/>
-              </w:rPr>
-            </w:r>
-            <w:r>
-              <w:rPr>
-                <w:noProof/>
-                <w:webHidden/>
-              </w:rPr>
-              <w:fldChar w:fldCharType="separate"/>
-            </w:r>
-            <w:r>
-              <w:rPr>
-                <w:noProof/>
-                <w:webHidden/>
-              </w:rPr>
-              <w:t>6</w:t>
-            </w:r>
-            <w:r>
-              <w:rPr>
-                <w:noProof/>
-                <w:webHidden/>
-              </w:rPr>
-              <w:fldChar w:fldCharType="end"/>
-            </w:r>
-          </w:hyperlink>
-        </w:p>
-        <w:p>
-          <w:pPr>
-            <w:pStyle w:val="31"/>
-            <w:tabs>
-              <w:tab w:val="right" w:leader="dot" w:pos="9062"/>
-            </w:tabs>
-            <w:rPr>
-              <w:rFonts w:eastAsiaTheme="minorEastAsia"/>
-              <w:noProof/>
-              <w:kern w:val="0"/>
-              <w:lang w:val="bg-BG" w:eastAsia="bg-BG"/>
-              <w14:ligatures w14:val="none"/>
-            </w:rPr>
-          </w:pPr>
-          <w:hyperlink w:anchor="_Toc167296886" w:history="1">
-            <w:r>
-              <w:rPr>
-                <w:rStyle w:val="a7"/>
-                <w:rFonts w:ascii="Aptos" w:hAnsi="Aptos"/>
-                <w:noProof/>
-              </w:rPr>
-              <w:t>DelegateCommands.cs</w:t>
-            </w:r>
-            <w:r>
-              <w:rPr>
-                <w:noProof/>
-                <w:webHidden/>
-              </w:rPr>
-              <w:tab/>
-            </w:r>
-            <w:r>
-              <w:rPr>
-                <w:noProof/>
-                <w:webHidden/>
-              </w:rPr>
-              <w:fldChar w:fldCharType="begin"/>
-            </w:r>
-            <w:r>
-              <w:rPr>
-                <w:noProof/>
-                <w:webHidden/>
-              </w:rPr>
-              <w:instrText xml:space="preserve"> PAGEREF _Toc167296886 \h </w:instrText>
-            </w:r>
-            <w:r>
-              <w:rPr>
-                <w:noProof/>
-                <w:webHidden/>
-              </w:rPr>
-            </w:r>
-            <w:r>
-              <w:rPr>
-                <w:noProof/>
-                <w:webHidden/>
-              </w:rPr>
-              <w:fldChar w:fldCharType="separate"/>
-            </w:r>
-            <w:r>
-              <w:rPr>
-                <w:noProof/>
-                <w:webHidden/>
-              </w:rPr>
-              <w:t>6</w:t>
-            </w:r>
-            <w:r>
-              <w:rPr>
-                <w:noProof/>
-                <w:webHidden/>
-              </w:rPr>
-              <w:fldChar w:fldCharType="end"/>
-            </w:r>
-          </w:hyperlink>
-        </w:p>
-        <w:p>
-          <w:pPr>
-            <w:pStyle w:val="21"/>
-            <w:tabs>
-              <w:tab w:val="right" w:leader="dot" w:pos="9062"/>
-            </w:tabs>
-            <w:rPr>
-              <w:rFonts w:eastAsiaTheme="minorEastAsia"/>
-              <w:noProof/>
-              <w:kern w:val="0"/>
-              <w:lang w:val="bg-BG" w:eastAsia="bg-BG"/>
-              <w14:ligatures w14:val="none"/>
-            </w:rPr>
-          </w:pPr>
-          <w:hyperlink w:anchor="_Toc167296887" w:history="1">
-            <w:r>
-              <w:rPr>
-                <w:rStyle w:val="a7"/>
-                <w:rFonts w:ascii="Aptos" w:hAnsi="Aptos"/>
-                <w:noProof/>
-              </w:rPr>
-              <w:t>Model Folder</w:t>
-            </w:r>
-            <w:r>
-              <w:rPr>
-                <w:noProof/>
-                <w:webHidden/>
-              </w:rPr>
-              <w:tab/>
-            </w:r>
-            <w:r>
-              <w:rPr>
-                <w:noProof/>
-                <w:webHidden/>
-              </w:rPr>
-              <w:fldChar w:fldCharType="begin"/>
-            </w:r>
-            <w:r>
-              <w:rPr>
-                <w:noProof/>
-                <w:webHidden/>
-              </w:rPr>
-              <w:instrText xml:space="preserve"> PAGEREF _Toc167296887 \h </w:instrText>
+              <w:instrText xml:space="preserve"> PAGEREF _Toc167375366 \h </w:instrText>
             </w:r>
             <w:r>
               <w:rPr>
@@ -1480,14 +1285,14 @@
               <w14:ligatures w14:val="none"/>
             </w:rPr>
           </w:pPr>
-          <w:hyperlink w:anchor="_Toc167296888" w:history="1">
+          <w:hyperlink w:anchor="_Toc167375367" w:history="1">
             <w:r>
               <w:rPr>
                 <w:rStyle w:val="a7"/>
                 <w:rFonts w:ascii="Aptos" w:hAnsi="Aptos"/>
                 <w:noProof/>
               </w:rPr>
-              <w:t>Computer.cs</w:t>
+              <w:t>DatabaseContext.cs</w:t>
             </w:r>
             <w:r>
               <w:rPr>
@@ -1508,7 +1313,7 @@
                 <w:noProof/>
                 <w:webHidden/>
               </w:rPr>
-              <w:instrText xml:space="preserve"> PAGEREF _Toc167296888 \h </w:instrText>
+              <w:instrText xml:space="preserve"> PAGEREF _Toc167375367 \h </w:instrText>
             </w:r>
             <w:r>
               <w:rPr>
@@ -1553,14 +1358,14 @@
               <w14:ligatures w14:val="none"/>
             </w:rPr>
           </w:pPr>
-          <w:hyperlink w:anchor="_Toc167296889" w:history="1">
+          <w:hyperlink w:anchor="_Toc167375368" w:history="1">
             <w:r>
               <w:rPr>
                 <w:rStyle w:val="a7"/>
                 <w:rFonts w:ascii="Aptos" w:hAnsi="Aptos"/>
                 <w:noProof/>
               </w:rPr>
-              <w:t>Repair.cs</w:t>
+              <w:t>DatabaseService.cs</w:t>
             </w:r>
             <w:r>
               <w:rPr>
@@ -1581,80 +1386,7 @@
                 <w:noProof/>
                 <w:webHidden/>
               </w:rPr>
-              <w:instrText xml:space="preserve"> PAGEREF _Toc167296889 \h </w:instrText>
-            </w:r>
-            <w:r>
-              <w:rPr>
-                <w:noProof/>
-                <w:webHidden/>
-              </w:rPr>
-            </w:r>
-            <w:r>
-              <w:rPr>
-                <w:noProof/>
-                <w:webHidden/>
-              </w:rPr>
-              <w:fldChar w:fldCharType="separate"/>
-            </w:r>
-            <w:r>
-              <w:rPr>
-                <w:noProof/>
-                <w:webHidden/>
-              </w:rPr>
-              <w:t>7</w:t>
-            </w:r>
-            <w:r>
-              <w:rPr>
-                <w:noProof/>
-                <w:webHidden/>
-              </w:rPr>
-              <w:fldChar w:fldCharType="end"/>
-            </w:r>
-          </w:hyperlink>
-        </w:p>
-        <w:p>
-          <w:pPr>
-            <w:pStyle w:val="21"/>
-            <w:tabs>
-              <w:tab w:val="right" w:leader="dot" w:pos="9062"/>
-            </w:tabs>
-            <w:rPr>
-              <w:rFonts w:eastAsiaTheme="minorEastAsia"/>
-              <w:noProof/>
-              <w:kern w:val="0"/>
-              <w:lang w:val="bg-BG" w:eastAsia="bg-BG"/>
-              <w14:ligatures w14:val="none"/>
-            </w:rPr>
-          </w:pPr>
-          <w:hyperlink w:anchor="_Toc167296890" w:history="1">
-            <w:r>
-              <w:rPr>
-                <w:rStyle w:val="a7"/>
-                <w:rFonts w:ascii="Aptos" w:hAnsi="Aptos"/>
-                <w:noProof/>
-              </w:rPr>
-              <w:t>View folder</w:t>
-            </w:r>
-            <w:r>
-              <w:rPr>
-                <w:noProof/>
-                <w:webHidden/>
-              </w:rPr>
-              <w:tab/>
-            </w:r>
-            <w:r>
-              <w:rPr>
-                <w:noProof/>
-                <w:webHidden/>
-              </w:rPr>
-              <w:fldChar w:fldCharType="begin"/>
-            </w:r>
-            <w:r>
-              <w:rPr>
-                <w:noProof/>
-                <w:webHidden/>
-              </w:rPr>
-              <w:instrText xml:space="preserve"> PAGEREF _Toc167296890 \h </w:instrText>
+              <w:instrText xml:space="preserve"> PAGEREF _Toc167375368 \h </w:instrText>
             </w:r>
             <w:r>
               <w:rPr>
@@ -1687,6 +1419,79 @@
         </w:p>
         <w:p>
           <w:pPr>
+            <w:pStyle w:val="21"/>
+            <w:tabs>
+              <w:tab w:val="right" w:leader="dot" w:pos="9062"/>
+            </w:tabs>
+            <w:rPr>
+              <w:rFonts w:eastAsiaTheme="minorEastAsia"/>
+              <w:noProof/>
+              <w:kern w:val="0"/>
+              <w:lang w:val="bg-BG" w:eastAsia="bg-BG"/>
+              <w14:ligatures w14:val="none"/>
+            </w:rPr>
+          </w:pPr>
+          <w:hyperlink w:anchor="_Toc167375369" w:history="1">
+            <w:r>
+              <w:rPr>
+                <w:rStyle w:val="a7"/>
+                <w:rFonts w:ascii="Aptos" w:hAnsi="Aptos"/>
+                <w:noProof/>
+              </w:rPr>
+              <w:t>Helpers folder</w:t>
+            </w:r>
+            <w:r>
+              <w:rPr>
+                <w:noProof/>
+                <w:webHidden/>
+              </w:rPr>
+              <w:tab/>
+            </w:r>
+            <w:r>
+              <w:rPr>
+                <w:noProof/>
+                <w:webHidden/>
+              </w:rPr>
+              <w:fldChar w:fldCharType="begin"/>
+            </w:r>
+            <w:r>
+              <w:rPr>
+                <w:noProof/>
+                <w:webHidden/>
+              </w:rPr>
+              <w:instrText xml:space="preserve"> PAGEREF _Toc167375369 \h </w:instrText>
+            </w:r>
+            <w:r>
+              <w:rPr>
+                <w:noProof/>
+                <w:webHidden/>
+              </w:rPr>
+            </w:r>
+            <w:r>
+              <w:rPr>
+                <w:noProof/>
+                <w:webHidden/>
+              </w:rPr>
+              <w:fldChar w:fldCharType="separate"/>
+            </w:r>
+            <w:r>
+              <w:rPr>
+                <w:noProof/>
+                <w:webHidden/>
+              </w:rPr>
+              <w:t>11</w:t>
+            </w:r>
+            <w:r>
+              <w:rPr>
+                <w:noProof/>
+                <w:webHidden/>
+              </w:rPr>
+              <w:fldChar w:fldCharType="end"/>
+            </w:r>
+          </w:hyperlink>
+        </w:p>
+        <w:p>
+          <w:pPr>
             <w:pStyle w:val="31"/>
             <w:tabs>
               <w:tab w:val="right" w:leader="dot" w:pos="9062"/>
@@ -1699,7 +1504,372 @@
               <w14:ligatures w14:val="none"/>
             </w:rPr>
           </w:pPr>
-          <w:hyperlink w:anchor="_Toc167296891" w:history="1">
+          <w:hyperlink w:anchor="_Toc167375370" w:history="1">
+            <w:r>
+              <w:rPr>
+                <w:rStyle w:val="a7"/>
+                <w:rFonts w:ascii="Aptos" w:hAnsi="Aptos"/>
+                <w:noProof/>
+              </w:rPr>
+              <w:t>DelegateCommands.cs</w:t>
+            </w:r>
+            <w:r>
+              <w:rPr>
+                <w:noProof/>
+                <w:webHidden/>
+              </w:rPr>
+              <w:tab/>
+            </w:r>
+            <w:r>
+              <w:rPr>
+                <w:noProof/>
+                <w:webHidden/>
+              </w:rPr>
+              <w:fldChar w:fldCharType="begin"/>
+            </w:r>
+            <w:r>
+              <w:rPr>
+                <w:noProof/>
+                <w:webHidden/>
+              </w:rPr>
+              <w:instrText xml:space="preserve"> PAGEREF _Toc167375370 \h </w:instrText>
+            </w:r>
+            <w:r>
+              <w:rPr>
+                <w:noProof/>
+                <w:webHidden/>
+              </w:rPr>
+            </w:r>
+            <w:r>
+              <w:rPr>
+                <w:noProof/>
+                <w:webHidden/>
+              </w:rPr>
+              <w:fldChar w:fldCharType="separate"/>
+            </w:r>
+            <w:r>
+              <w:rPr>
+                <w:noProof/>
+                <w:webHidden/>
+              </w:rPr>
+              <w:t>11</w:t>
+            </w:r>
+            <w:r>
+              <w:rPr>
+                <w:noProof/>
+                <w:webHidden/>
+              </w:rPr>
+              <w:fldChar w:fldCharType="end"/>
+            </w:r>
+          </w:hyperlink>
+        </w:p>
+        <w:p>
+          <w:pPr>
+            <w:pStyle w:val="21"/>
+            <w:tabs>
+              <w:tab w:val="right" w:leader="dot" w:pos="9062"/>
+            </w:tabs>
+            <w:rPr>
+              <w:rFonts w:eastAsiaTheme="minorEastAsia"/>
+              <w:noProof/>
+              <w:kern w:val="0"/>
+              <w:lang w:val="bg-BG" w:eastAsia="bg-BG"/>
+              <w14:ligatures w14:val="none"/>
+            </w:rPr>
+          </w:pPr>
+          <w:hyperlink w:anchor="_Toc167375371" w:history="1">
+            <w:r>
+              <w:rPr>
+                <w:rStyle w:val="a7"/>
+                <w:rFonts w:ascii="Aptos" w:hAnsi="Aptos"/>
+                <w:noProof/>
+              </w:rPr>
+              <w:t>Model Folder</w:t>
+            </w:r>
+            <w:r>
+              <w:rPr>
+                <w:noProof/>
+                <w:webHidden/>
+              </w:rPr>
+              <w:tab/>
+            </w:r>
+            <w:r>
+              <w:rPr>
+                <w:noProof/>
+                <w:webHidden/>
+              </w:rPr>
+              <w:fldChar w:fldCharType="begin"/>
+            </w:r>
+            <w:r>
+              <w:rPr>
+                <w:noProof/>
+                <w:webHidden/>
+              </w:rPr>
+              <w:instrText xml:space="preserve"> PAGEREF _Toc167375371 \h </w:instrText>
+            </w:r>
+            <w:r>
+              <w:rPr>
+                <w:noProof/>
+                <w:webHidden/>
+              </w:rPr>
+            </w:r>
+            <w:r>
+              <w:rPr>
+                <w:noProof/>
+                <w:webHidden/>
+              </w:rPr>
+              <w:fldChar w:fldCharType="separate"/>
+            </w:r>
+            <w:r>
+              <w:rPr>
+                <w:noProof/>
+                <w:webHidden/>
+              </w:rPr>
+              <w:t>12</w:t>
+            </w:r>
+            <w:r>
+              <w:rPr>
+                <w:noProof/>
+                <w:webHidden/>
+              </w:rPr>
+              <w:fldChar w:fldCharType="end"/>
+            </w:r>
+          </w:hyperlink>
+        </w:p>
+        <w:p>
+          <w:pPr>
+            <w:pStyle w:val="31"/>
+            <w:tabs>
+              <w:tab w:val="right" w:leader="dot" w:pos="9062"/>
+            </w:tabs>
+            <w:rPr>
+              <w:rFonts w:eastAsiaTheme="minorEastAsia"/>
+              <w:noProof/>
+              <w:kern w:val="0"/>
+              <w:lang w:val="bg-BG" w:eastAsia="bg-BG"/>
+              <w14:ligatures w14:val="none"/>
+            </w:rPr>
+          </w:pPr>
+          <w:hyperlink w:anchor="_Toc167375372" w:history="1">
+            <w:r>
+              <w:rPr>
+                <w:rStyle w:val="a7"/>
+                <w:rFonts w:ascii="Aptos" w:hAnsi="Aptos"/>
+                <w:noProof/>
+              </w:rPr>
+              <w:t>Computer.cs</w:t>
+            </w:r>
+            <w:r>
+              <w:rPr>
+                <w:noProof/>
+                <w:webHidden/>
+              </w:rPr>
+              <w:tab/>
+            </w:r>
+            <w:r>
+              <w:rPr>
+                <w:noProof/>
+                <w:webHidden/>
+              </w:rPr>
+              <w:fldChar w:fldCharType="begin"/>
+            </w:r>
+            <w:r>
+              <w:rPr>
+                <w:noProof/>
+                <w:webHidden/>
+              </w:rPr>
+              <w:instrText xml:space="preserve"> PAGEREF _Toc167375372 \h </w:instrText>
+            </w:r>
+            <w:r>
+              <w:rPr>
+                <w:noProof/>
+                <w:webHidden/>
+              </w:rPr>
+            </w:r>
+            <w:r>
+              <w:rPr>
+                <w:noProof/>
+                <w:webHidden/>
+              </w:rPr>
+              <w:fldChar w:fldCharType="separate"/>
+            </w:r>
+            <w:r>
+              <w:rPr>
+                <w:noProof/>
+                <w:webHidden/>
+              </w:rPr>
+              <w:t>12</w:t>
+            </w:r>
+            <w:r>
+              <w:rPr>
+                <w:noProof/>
+                <w:webHidden/>
+              </w:rPr>
+              <w:fldChar w:fldCharType="end"/>
+            </w:r>
+          </w:hyperlink>
+        </w:p>
+        <w:p>
+          <w:pPr>
+            <w:pStyle w:val="31"/>
+            <w:tabs>
+              <w:tab w:val="right" w:leader="dot" w:pos="9062"/>
+            </w:tabs>
+            <w:rPr>
+              <w:rFonts w:eastAsiaTheme="minorEastAsia"/>
+              <w:noProof/>
+              <w:kern w:val="0"/>
+              <w:lang w:val="bg-BG" w:eastAsia="bg-BG"/>
+              <w14:ligatures w14:val="none"/>
+            </w:rPr>
+          </w:pPr>
+          <w:hyperlink w:anchor="_Toc167375373" w:history="1">
+            <w:r>
+              <w:rPr>
+                <w:rStyle w:val="a7"/>
+                <w:rFonts w:ascii="Aptos" w:hAnsi="Aptos"/>
+                <w:noProof/>
+              </w:rPr>
+              <w:t>Repair.cs</w:t>
+            </w:r>
+            <w:r>
+              <w:rPr>
+                <w:noProof/>
+                <w:webHidden/>
+              </w:rPr>
+              <w:tab/>
+            </w:r>
+            <w:r>
+              <w:rPr>
+                <w:noProof/>
+                <w:webHidden/>
+              </w:rPr>
+              <w:fldChar w:fldCharType="begin"/>
+            </w:r>
+            <w:r>
+              <w:rPr>
+                <w:noProof/>
+                <w:webHidden/>
+              </w:rPr>
+              <w:instrText xml:space="preserve"> PAGEREF _Toc167375373 \h </w:instrText>
+            </w:r>
+            <w:r>
+              <w:rPr>
+                <w:noProof/>
+                <w:webHidden/>
+              </w:rPr>
+            </w:r>
+            <w:r>
+              <w:rPr>
+                <w:noProof/>
+                <w:webHidden/>
+              </w:rPr>
+              <w:fldChar w:fldCharType="separate"/>
+            </w:r>
+            <w:r>
+              <w:rPr>
+                <w:noProof/>
+                <w:webHidden/>
+              </w:rPr>
+              <w:t>13</w:t>
+            </w:r>
+            <w:r>
+              <w:rPr>
+                <w:noProof/>
+                <w:webHidden/>
+              </w:rPr>
+              <w:fldChar w:fldCharType="end"/>
+            </w:r>
+          </w:hyperlink>
+        </w:p>
+        <w:p>
+          <w:pPr>
+            <w:pStyle w:val="21"/>
+            <w:tabs>
+              <w:tab w:val="right" w:leader="dot" w:pos="9062"/>
+            </w:tabs>
+            <w:rPr>
+              <w:rFonts w:eastAsiaTheme="minorEastAsia"/>
+              <w:noProof/>
+              <w:kern w:val="0"/>
+              <w:lang w:val="bg-BG" w:eastAsia="bg-BG"/>
+              <w14:ligatures w14:val="none"/>
+            </w:rPr>
+          </w:pPr>
+          <w:hyperlink w:anchor="_Toc167375374" w:history="1">
+            <w:r>
+              <w:rPr>
+                <w:rStyle w:val="a7"/>
+                <w:rFonts w:ascii="Aptos" w:hAnsi="Aptos"/>
+                <w:noProof/>
+              </w:rPr>
+              <w:t>View folder</w:t>
+            </w:r>
+            <w:r>
+              <w:rPr>
+                <w:noProof/>
+                <w:webHidden/>
+              </w:rPr>
+              <w:tab/>
+            </w:r>
+            <w:r>
+              <w:rPr>
+                <w:noProof/>
+                <w:webHidden/>
+              </w:rPr>
+              <w:fldChar w:fldCharType="begin"/>
+            </w:r>
+            <w:r>
+              <w:rPr>
+                <w:noProof/>
+                <w:webHidden/>
+              </w:rPr>
+              <w:instrText xml:space="preserve"> PAGEREF _Toc167375374 \h </w:instrText>
+            </w:r>
+            <w:r>
+              <w:rPr>
+                <w:noProof/>
+                <w:webHidden/>
+              </w:rPr>
+            </w:r>
+            <w:r>
+              <w:rPr>
+                <w:noProof/>
+                <w:webHidden/>
+              </w:rPr>
+              <w:fldChar w:fldCharType="separate"/>
+            </w:r>
+            <w:r>
+              <w:rPr>
+                <w:noProof/>
+                <w:webHidden/>
+              </w:rPr>
+              <w:t>14</w:t>
+            </w:r>
+            <w:r>
+              <w:rPr>
+                <w:noProof/>
+                <w:webHidden/>
+              </w:rPr>
+              <w:fldChar w:fldCharType="end"/>
+            </w:r>
+          </w:hyperlink>
+        </w:p>
+        <w:p>
+          <w:pPr>
+            <w:pStyle w:val="31"/>
+            <w:tabs>
+              <w:tab w:val="right" w:leader="dot" w:pos="9062"/>
+            </w:tabs>
+            <w:rPr>
+              <w:rFonts w:eastAsiaTheme="minorEastAsia"/>
+              <w:noProof/>
+              <w:kern w:val="0"/>
+              <w:lang w:val="bg-BG" w:eastAsia="bg-BG"/>
+              <w14:ligatures w14:val="none"/>
+            </w:rPr>
+          </w:pPr>
+          <w:hyperlink w:anchor="_Toc167375375" w:history="1">
             <w:r>
               <w:rPr>
                 <w:rStyle w:val="a7"/>
@@ -1727,7 +1897,7 @@
                 <w:noProof/>
                 <w:webHidden/>
               </w:rPr>
-              <w:instrText xml:space="preserve"> PAGEREF _Toc167296891 \h </w:instrText>
+              <w:instrText xml:space="preserve"> PAGEREF _Toc167375375 \h </w:instrText>
             </w:r>
             <w:r>
               <w:rPr>
@@ -1747,7 +1917,7 @@
                 <w:noProof/>
                 <w:webHidden/>
               </w:rPr>
-              <w:t>8</w:t>
+              <w:t>14</w:t>
             </w:r>
             <w:r>
               <w:rPr>
@@ -1772,30 +1942,14 @@
               <w14:ligatures w14:val="none"/>
             </w:rPr>
           </w:pPr>
-          <w:hyperlink w:anchor="_Toc167296892" w:history="1">
+          <w:hyperlink w:anchor="_Toc167375376" w:history="1">
             <w:r>
               <w:rPr>
                 <w:rStyle w:val="a7"/>
                 <w:rFonts w:ascii="Aptos" w:hAnsi="Aptos"/>
                 <w:noProof/>
               </w:rPr>
-              <w:t>AddRep</w:t>
-            </w:r>
-            <w:r>
-              <w:rPr>
-                <w:rStyle w:val="a7"/>
-                <w:rFonts w:ascii="Aptos" w:hAnsi="Aptos"/>
-                <w:noProof/>
-              </w:rPr>
-              <w:t>a</w:t>
-            </w:r>
-            <w:r>
-              <w:rPr>
-                <w:rStyle w:val="a7"/>
-                <w:rFonts w:ascii="Aptos" w:hAnsi="Aptos"/>
-                <w:noProof/>
-              </w:rPr>
-              <w:t>irWindow</w:t>
+              <w:t>AddRepairWindow</w:t>
             </w:r>
             <w:r>
               <w:rPr>
@@ -1816,7 +1970,7 @@
                 <w:noProof/>
                 <w:webHidden/>
               </w:rPr>
-              <w:instrText xml:space="preserve"> PAGEREF _Toc167296892 \h </w:instrText>
+              <w:instrText xml:space="preserve"> PAGEREF _Toc167375376 \h </w:instrText>
             </w:r>
             <w:r>
               <w:rPr>
@@ -1836,7 +1990,7 @@
                 <w:noProof/>
                 <w:webHidden/>
               </w:rPr>
-              <w:t>8</w:t>
+              <w:t>16</w:t>
             </w:r>
             <w:r>
               <w:rPr>
@@ -1861,7 +2015,7 @@
               <w14:ligatures w14:val="none"/>
             </w:rPr>
           </w:pPr>
-          <w:hyperlink w:anchor="_Toc167296893" w:history="1">
+          <w:hyperlink w:anchor="_Toc167375377" w:history="1">
             <w:r>
               <w:rPr>
                 <w:rStyle w:val="a7"/>
@@ -1889,7 +2043,7 @@
                 <w:noProof/>
                 <w:webHidden/>
               </w:rPr>
-              <w:instrText xml:space="preserve"> PAGEREF _Toc167296893 \h </w:instrText>
+              <w:instrText xml:space="preserve"> PAGEREF _Toc167375377 \h </w:instrText>
             </w:r>
             <w:r>
               <w:rPr>
@@ -1909,7 +2063,7 @@
                 <w:noProof/>
                 <w:webHidden/>
               </w:rPr>
-              <w:t>9</w:t>
+              <w:t>17</w:t>
             </w:r>
             <w:r>
               <w:rPr>
@@ -1934,7 +2088,7 @@
               <w14:ligatures w14:val="none"/>
             </w:rPr>
           </w:pPr>
-          <w:hyperlink w:anchor="_Toc167296894" w:history="1">
+          <w:hyperlink w:anchor="_Toc167375378" w:history="1">
             <w:r>
               <w:rPr>
                 <w:rStyle w:val="a7"/>
@@ -1962,7 +2116,7 @@
                 <w:noProof/>
                 <w:webHidden/>
               </w:rPr>
-              <w:instrText xml:space="preserve"> PAGEREF _Toc167296894 \h </w:instrText>
+              <w:instrText xml:space="preserve"> PAGEREF _Toc167375378 \h </w:instrText>
             </w:r>
             <w:r>
               <w:rPr>
@@ -1982,7 +2136,7 @@
                 <w:noProof/>
                 <w:webHidden/>
               </w:rPr>
-              <w:t>9</w:t>
+              <w:t>18</w:t>
             </w:r>
             <w:r>
               <w:rPr>
@@ -2007,7 +2161,7 @@
               <w14:ligatures w14:val="none"/>
             </w:rPr>
           </w:pPr>
-          <w:hyperlink w:anchor="_Toc167296895" w:history="1">
+          <w:hyperlink w:anchor="_Toc167375379" w:history="1">
             <w:r>
               <w:rPr>
                 <w:rStyle w:val="a7"/>
@@ -2035,7 +2189,7 @@
                 <w:noProof/>
                 <w:webHidden/>
               </w:rPr>
-              <w:instrText xml:space="preserve"> PAGEREF _Toc167296895 \h </w:instrText>
+              <w:instrText xml:space="preserve"> PAGEREF _Toc167375379 \h </w:instrText>
             </w:r>
             <w:r>
               <w:rPr>
@@ -2055,7 +2209,7 @@
                 <w:noProof/>
                 <w:webHidden/>
               </w:rPr>
-              <w:t>9</w:t>
+              <w:t>18</w:t>
             </w:r>
             <w:r>
               <w:rPr>
@@ -2080,7 +2234,7 @@
               <w14:ligatures w14:val="none"/>
             </w:rPr>
           </w:pPr>
-          <w:hyperlink w:anchor="_Toc167296896" w:history="1">
+          <w:hyperlink w:anchor="_Toc167375380" w:history="1">
             <w:r>
               <w:rPr>
                 <w:rStyle w:val="a7"/>
@@ -2108,7 +2262,7 @@
                 <w:noProof/>
                 <w:webHidden/>
               </w:rPr>
-              <w:instrText xml:space="preserve"> PAGEREF _Toc167296896 \h </w:instrText>
+              <w:instrText xml:space="preserve"> PAGEREF _Toc167375380 \h </w:instrText>
             </w:r>
             <w:r>
               <w:rPr>
@@ -2128,7 +2282,7 @@
                 <w:noProof/>
                 <w:webHidden/>
               </w:rPr>
-              <w:t>10</w:t>
+              <w:t>22</w:t>
             </w:r>
             <w:r>
               <w:rPr>
@@ -2180,7 +2334,7 @@
           <w:lang w:val="bg-BG"/>
         </w:rPr>
       </w:pPr>
-      <w:bookmarkStart w:id="0" w:name="_Toc167296877"/>
+      <w:bookmarkStart w:id="0" w:name="_Toc167375359"/>
       <w:r>
         <w:rPr>
           <w:rFonts w:ascii="Aptos" w:hAnsi="Aptos"/>
@@ -2259,7 +2413,7 @@
           <w:lang w:val="bg-BG"/>
         </w:rPr>
       </w:pPr>
-      <w:bookmarkStart w:id="1" w:name="_Toc167296878"/>
+      <w:bookmarkStart w:id="1" w:name="_Toc167375360"/>
       <w:r>
         <w:rPr>
           <w:rFonts w:ascii="Aptos" w:hAnsi="Aptos"/>
@@ -2280,7 +2434,7 @@
           <w:szCs w:val="32"/>
         </w:rPr>
       </w:pPr>
-      <w:bookmarkStart w:id="2" w:name="_Toc167296879"/>
+      <w:bookmarkStart w:id="2" w:name="_Toc167375361"/>
       <w:r>
         <w:rPr>
           <w:rFonts w:ascii="Aptos" w:hAnsi="Aptos"/>
@@ -2442,7 +2596,7 @@
           <w:szCs w:val="32"/>
         </w:rPr>
       </w:pPr>
-      <w:bookmarkStart w:id="3" w:name="_Toc167296880"/>
+      <w:bookmarkStart w:id="3" w:name="_Toc167375362"/>
       <w:r>
         <w:rPr>
           <w:rFonts w:ascii="Aptos" w:hAnsi="Aptos"/>
@@ -4566,7 +4720,7 @@
           <w:szCs w:val="32"/>
         </w:rPr>
       </w:pPr>
-      <w:bookmarkStart w:id="4" w:name="_Toc167296881"/>
+      <w:bookmarkStart w:id="4" w:name="_Toc167375363"/>
       <w:r>
         <w:rPr>
           <w:rFonts w:ascii="Aptos" w:hAnsi="Aptos"/>
@@ -4575,6 +4729,7 @@
         </w:rPr>
         <w:t>Функционални изисквания</w:t>
       </w:r>
+      <w:bookmarkEnd w:id="4"/>
     </w:p>
     <w:p>
       <w:pPr>
@@ -4768,6 +4923,7 @@
           <w:szCs w:val="32"/>
         </w:rPr>
       </w:pPr>
+      <w:bookmarkStart w:id="5" w:name="_Toc167375364"/>
       <w:r>
         <w:rPr>
           <w:rFonts w:ascii="Aptos" w:hAnsi="Aptos"/>
@@ -4776,6 +4932,7 @@
         </w:rPr>
         <w:t>Указания за бъдещия програмист</w:t>
       </w:r>
+      <w:bookmarkEnd w:id="5"/>
     </w:p>
     <w:p>
       <w:pPr>
@@ -4874,6 +5031,34 @@
           <w:lang w:val="bg-BG"/>
         </w:rPr>
         <w:t>. EF Core ще обработва операции с бази данни и ще предоставя контекста, необходим за заявки за обекти.</w:t>
+      </w:r>
+      <w:r>
+        <w:rPr>
+          <w:rFonts w:ascii="Aptos" w:hAnsi="Aptos"/>
+          <w:sz w:val="24"/>
+          <w:szCs w:val="24"/>
+          <w:lang w:val="bg-BG"/>
+        </w:rPr>
+        <w:t xml:space="preserve"> Точната работа на метода може да намерите малко по-долу при </w:t>
+      </w:r>
+      <w:r>
+        <w:rPr>
+          <w:rFonts w:ascii="Aptos" w:hAnsi="Aptos"/>
+          <w:sz w:val="24"/>
+          <w:szCs w:val="24"/>
+        </w:rPr>
+        <w:t>DataService.cs</w:t>
+      </w:r>
+      <w:bookmarkStart w:id="6" w:name="_GoBack"/>
+      <w:bookmarkEnd w:id="6"/>
+      <w:r>
+        <w:rPr>
+          <w:rFonts w:ascii="Aptos" w:hAnsi="Aptos"/>
+          <w:sz w:val="24"/>
+          <w:szCs w:val="24"/>
+          <w:lang w:val="bg-BG"/>
+        </w:rPr>
+        <w:t>.</w:t>
       </w:r>
       <w:r>
         <w:rPr>
@@ -5428,6 +5613,7 @@
           <w:szCs w:val="32"/>
         </w:rPr>
       </w:pPr>
+      <w:bookmarkStart w:id="7" w:name="_Toc167375365"/>
       <w:r>
         <w:rPr>
           <w:rFonts w:ascii="Aptos" w:hAnsi="Aptos"/>
@@ -5436,7 +5622,7 @@
         </w:rPr>
         <w:t>App.xaml</w:t>
       </w:r>
-      <w:bookmarkEnd w:id="4"/>
+      <w:bookmarkEnd w:id="7"/>
     </w:p>
     <w:p>
       <w:pPr>
@@ -16144,7 +16330,7 @@
           <w:szCs w:val="32"/>
         </w:rPr>
       </w:pPr>
-      <w:bookmarkStart w:id="5" w:name="_Toc167296882"/>
+      <w:bookmarkStart w:id="8" w:name="_Toc167375366"/>
       <w:r>
         <w:rPr>
           <w:rFonts w:ascii="Aptos" w:hAnsi="Aptos"/>
@@ -16153,7 +16339,7 @@
         </w:rPr>
         <w:t>Database folder</w:t>
       </w:r>
-      <w:bookmarkEnd w:id="5"/>
+      <w:bookmarkEnd w:id="8"/>
     </w:p>
     <w:p>
       <w:pPr>
@@ -16217,7 +16403,7 @@
           <w:szCs w:val="28"/>
         </w:rPr>
       </w:pPr>
-      <w:bookmarkStart w:id="6" w:name="_Toc167296883"/>
+      <w:bookmarkStart w:id="9" w:name="_Toc167375367"/>
       <w:r>
         <w:rPr>
           <w:rFonts w:ascii="Aptos" w:hAnsi="Aptos"/>
@@ -16226,7 +16412,7 @@
         </w:rPr>
         <w:t>DatabaseContext.cs</w:t>
       </w:r>
-      <w:bookmarkEnd w:id="6"/>
+      <w:bookmarkEnd w:id="9"/>
     </w:p>
     <w:p>
       <w:pPr>
@@ -17586,7 +17772,7 @@
           <w:szCs w:val="28"/>
         </w:rPr>
       </w:pPr>
-      <w:bookmarkStart w:id="7" w:name="_Toc167296884"/>
+      <w:bookmarkStart w:id="10" w:name="_Toc167375368"/>
       <w:r>
         <w:rPr>
           <w:rFonts w:ascii="Aptos" w:hAnsi="Aptos"/>
@@ -17595,7 +17781,7 @@
         </w:rPr>
         <w:t>DatabaseService.cs</w:t>
       </w:r>
-      <w:bookmarkEnd w:id="7"/>
+      <w:bookmarkEnd w:id="10"/>
     </w:p>
     <w:p>
       <w:pPr>
@@ -21046,7 +21232,7 @@
           <w:szCs w:val="32"/>
         </w:rPr>
       </w:pPr>
-      <w:bookmarkStart w:id="8" w:name="_Toc167296885"/>
+      <w:bookmarkStart w:id="11" w:name="_Toc167375369"/>
       <w:r>
         <w:rPr>
           <w:rFonts w:ascii="Aptos" w:hAnsi="Aptos"/>
@@ -21055,7 +21241,7 @@
         </w:rPr>
         <w:t>Helpers folder</w:t>
       </w:r>
-      <w:bookmarkEnd w:id="8"/>
+      <w:bookmarkEnd w:id="11"/>
     </w:p>
     <w:p>
       <w:pPr>
@@ -21066,7 +21252,7 @@
           <w:szCs w:val="28"/>
         </w:rPr>
       </w:pPr>
-      <w:bookmarkStart w:id="9" w:name="_Toc167296886"/>
+      <w:bookmarkStart w:id="12" w:name="_Toc167375370"/>
       <w:r>
         <w:rPr>
           <w:rFonts w:ascii="Aptos" w:hAnsi="Aptos"/>
@@ -21075,7 +21261,7 @@
         </w:rPr>
         <w:t>DelegateCommands.cs</w:t>
       </w:r>
-      <w:bookmarkEnd w:id="9"/>
+      <w:bookmarkEnd w:id="12"/>
     </w:p>
     <w:p>
       <w:pPr>
@@ -22180,7 +22366,7 @@
           <w:szCs w:val="32"/>
         </w:rPr>
       </w:pPr>
-      <w:bookmarkStart w:id="10" w:name="_Toc167296887"/>
+      <w:bookmarkStart w:id="13" w:name="_Toc167375371"/>
       <w:r>
         <w:rPr>
           <w:rFonts w:ascii="Aptos" w:hAnsi="Aptos"/>
@@ -22189,7 +22375,7 @@
         </w:rPr>
         <w:t>Model Folder</w:t>
       </w:r>
-      <w:bookmarkEnd w:id="10"/>
+      <w:bookmarkEnd w:id="13"/>
     </w:p>
     <w:p>
       <w:pPr>
@@ -22200,7 +22386,7 @@
           <w:szCs w:val="28"/>
         </w:rPr>
       </w:pPr>
-      <w:bookmarkStart w:id="11" w:name="_Toc167296888"/>
+      <w:bookmarkStart w:id="14" w:name="_Toc167375372"/>
       <w:r>
         <w:rPr>
           <w:rFonts w:ascii="Aptos" w:hAnsi="Aptos"/>
@@ -22209,7 +22395,7 @@
         </w:rPr>
         <w:t>Computer.cs</w:t>
       </w:r>
-      <w:bookmarkEnd w:id="11"/>
+      <w:bookmarkEnd w:id="14"/>
     </w:p>
     <w:p>
       <w:pPr>
@@ -22936,7 +23122,7 @@
           <w:szCs w:val="28"/>
         </w:rPr>
       </w:pPr>
-      <w:bookmarkStart w:id="12" w:name="_Toc167296889"/>
+      <w:bookmarkStart w:id="15" w:name="_Toc167375373"/>
       <w:r>
         <w:rPr>
           <w:rFonts w:ascii="Aptos" w:hAnsi="Aptos"/>
@@ -22945,7 +23131,7 @@
         </w:rPr>
         <w:t>Repair.cs</w:t>
       </w:r>
-      <w:bookmarkEnd w:id="12"/>
+      <w:bookmarkEnd w:id="15"/>
     </w:p>
     <w:p>
       <w:pPr>
@@ -23654,7 +23840,7 @@
           <w:szCs w:val="32"/>
         </w:rPr>
       </w:pPr>
-      <w:bookmarkStart w:id="13" w:name="_Toc167296890"/>
+      <w:bookmarkStart w:id="16" w:name="_Toc167375374"/>
       <w:r>
         <w:rPr>
           <w:rFonts w:ascii="Aptos" w:hAnsi="Aptos"/>
@@ -23664,7 +23850,7 @@
         <w:lastRenderedPageBreak/>
         <w:t>View folder</w:t>
       </w:r>
-      <w:bookmarkEnd w:id="13"/>
+      <w:bookmarkEnd w:id="16"/>
     </w:p>
     <w:p>
       <w:pPr>
@@ -23675,7 +23861,7 @@
           <w:szCs w:val="28"/>
         </w:rPr>
       </w:pPr>
-      <w:bookmarkStart w:id="14" w:name="_Toc167296891"/>
+      <w:bookmarkStart w:id="17" w:name="_Toc167375375"/>
       <w:r>
         <w:rPr>
           <w:rFonts w:ascii="Aptos" w:hAnsi="Aptos"/>
@@ -23684,7 +23870,7 @@
         </w:rPr>
         <w:t>SearchControl View</w:t>
       </w:r>
-      <w:bookmarkEnd w:id="14"/>
+      <w:bookmarkEnd w:id="17"/>
     </w:p>
     <w:p>
       <w:pPr>
@@ -29645,7 +29831,7 @@
           <w:szCs w:val="28"/>
         </w:rPr>
       </w:pPr>
-      <w:bookmarkStart w:id="15" w:name="_Toc167296892"/>
+      <w:bookmarkStart w:id="18" w:name="_Toc167375376"/>
       <w:r>
         <w:rPr>
           <w:rFonts w:ascii="Aptos" w:hAnsi="Aptos"/>
@@ -29655,7 +29841,7 @@
         <w:lastRenderedPageBreak/>
         <w:t>AddRepairWindow</w:t>
       </w:r>
-      <w:bookmarkEnd w:id="15"/>
+      <w:bookmarkEnd w:id="18"/>
     </w:p>
     <w:p>
       <w:pPr>
@@ -33726,7 +33912,6 @@
           <w:szCs w:val="24"/>
         </w:rPr>
       </w:pPr>
-      <w:bookmarkStart w:id="16" w:name="_Toc167296893"/>
       <w:r>
         <w:rPr>
           <w:rFonts w:ascii="Aptos" w:hAnsi="Aptos"/>
@@ -34295,8 +34480,6 @@
         </w:rPr>
         <w:t xml:space="preserve"> и затваряме </w:t>
       </w:r>
-      <w:bookmarkStart w:id="17" w:name="_GoBack"/>
-      <w:bookmarkEnd w:id="17"/>
       <w:r>
         <w:rPr>
           <w:rFonts w:ascii="Aptos" w:hAnsi="Aptos"/>
@@ -34316,6 +34499,7 @@
           <w:szCs w:val="28"/>
         </w:rPr>
       </w:pPr>
+      <w:bookmarkStart w:id="19" w:name="_Toc167375377"/>
       <w:r>
         <w:rPr>
           <w:rFonts w:ascii="Aptos" w:hAnsi="Aptos"/>
@@ -34324,7 +34508,7 @@
         </w:rPr>
         <w:t>MainWindow</w:t>
       </w:r>
-      <w:bookmarkEnd w:id="16"/>
+      <w:bookmarkEnd w:id="19"/>
     </w:p>
     <w:p>
       <w:pPr>
@@ -34797,7 +34981,7 @@
           <w:szCs w:val="32"/>
         </w:rPr>
       </w:pPr>
-      <w:bookmarkStart w:id="18" w:name="_Toc167296894"/>
+      <w:bookmarkStart w:id="20" w:name="_Toc167375378"/>
       <w:r>
         <w:rPr>
           <w:rFonts w:ascii="Aptos" w:hAnsi="Aptos"/>
@@ -34815,7 +34999,7 @@
         </w:rPr>
         <w:t>ewModels folder</w:t>
       </w:r>
-      <w:bookmarkEnd w:id="18"/>
+      <w:bookmarkEnd w:id="20"/>
     </w:p>
     <w:p>
       <w:pPr>
@@ -34826,7 +35010,7 @@
           <w:szCs w:val="28"/>
         </w:rPr>
       </w:pPr>
-      <w:bookmarkStart w:id="19" w:name="_Toc167296895"/>
+      <w:bookmarkStart w:id="21" w:name="_Toc167375379"/>
       <w:r>
         <w:rPr>
           <w:rFonts w:ascii="Aptos" w:hAnsi="Aptos"/>
@@ -34835,7 +35019,7 @@
         </w:rPr>
         <w:t>SearchViewModel</w:t>
       </w:r>
-      <w:bookmarkEnd w:id="19"/>
+      <w:bookmarkEnd w:id="21"/>
     </w:p>
     <w:p>
       <w:pPr>
@@ -40317,7 +40501,7 @@
           <w:szCs w:val="28"/>
         </w:rPr>
       </w:pPr>
-      <w:bookmarkStart w:id="20" w:name="_Toc167296896"/>
+      <w:bookmarkStart w:id="22" w:name="_Toc167375380"/>
       <w:r>
         <w:rPr>
           <w:rFonts w:ascii="Aptos" w:hAnsi="Aptos"/>
@@ -40327,7 +40511,7 @@
         <w:lastRenderedPageBreak/>
         <w:t>AddRepairViewModel</w:t>
       </w:r>
-      <w:bookmarkEnd w:id="20"/>
+      <w:bookmarkEnd w:id="22"/>
     </w:p>
     <w:p>
       <w:pPr>
@@ -43841,7 +44025,7 @@
             <w:noProof/>
             <w:lang w:val="bg-BG"/>
           </w:rPr>
-          <w:t>18</w:t>
+          <w:t>5</w:t>
         </w:r>
         <w:r>
           <w:fldChar w:fldCharType="end"/>
